--- a/source-multichoice/build/es-electric-energy-4.docx
+++ b/source-multichoice/build/es-electric-energy-4.docx
@@ -591,7 +591,7 @@
         <w:pStyle w:val="ListNumber"/>
       </w:pPr>
       <w:r>
-        <w:t>¿Qué tipo de energía tiene el agua caliente de una caldera?</w:t>
+        <w:t>¿Qué forma de energía se basa en el movimiento interno de los átomos y moléculas de un objeto?</w:t>
       </w:r>
     </w:p>
     <w:p>
@@ -639,6 +639,54 @@
         <w:pStyle w:val="ListNumber"/>
       </w:pPr>
       <w:r>
+        <w:t>¿Qué tipo de energía tiene el agua caliente de una caldera?</w:t>
+      </w:r>
+    </w:p>
+    <w:p>
+      <w:pPr>
+        <w:pStyle w:val="Choice"/>
+      </w:pPr>
+      <w:r>
+        <w:t>a)</w:t>
+        <w:tab/>
+        <w:t>Energía cinética.</w:t>
+      </w:r>
+    </w:p>
+    <w:p>
+      <w:pPr>
+        <w:pStyle w:val="Choice"/>
+      </w:pPr>
+      <w:r>
+        <w:t>b)</w:t>
+        <w:tab/>
+        <w:t>Energía nuclear.</w:t>
+      </w:r>
+    </w:p>
+    <w:p>
+      <w:pPr>
+        <w:pStyle w:val="Choice"/>
+      </w:pPr>
+      <w:r>
+        <w:t>c)</w:t>
+        <w:tab/>
+        <w:t>Energía térmica.</w:t>
+      </w:r>
+    </w:p>
+    <w:p>
+      <w:pPr>
+        <w:pStyle w:val="Choice"/>
+      </w:pPr>
+      <w:r>
+        <w:t>d)</w:t>
+        <w:tab/>
+        <w:t>Energía química.</w:t>
+      </w:r>
+    </w:p>
+    <w:p>
+      <w:pPr>
+        <w:pStyle w:val="ListNumber"/>
+      </w:pPr>
+      <w:r>
         <w:t>¿Qué tipo de energía tienen los combustibles?</w:t>
       </w:r>
     </w:p>
@@ -648,6 +696,16 @@
       </w:pPr>
       <w:r>
         <w:t>a)</w:t>
+        <w:tab/>
+        <w:t>Energía química.</w:t>
+      </w:r>
+    </w:p>
+    <w:p>
+      <w:pPr>
+        <w:pStyle w:val="Choice"/>
+      </w:pPr>
+      <w:r>
+        <w:t>b)</w:t>
         <w:tab/>
         <w:t>Energía mareomotriz.</w:t>
       </w:r>
@@ -657,19 +715,9 @@
         <w:pStyle w:val="Choice"/>
       </w:pPr>
       <w:r>
-        <w:t>b)</w:t>
+        <w:t>c)</w:t>
         <w:tab/>
         <w:t>Energía potencial.</w:t>
-      </w:r>
-    </w:p>
-    <w:p>
-      <w:pPr>
-        <w:pStyle w:val="Choice"/>
-      </w:pPr>
-      <w:r>
-        <w:t>c)</w:t>
-        <w:tab/>
-        <w:t>Energía química.</w:t>
       </w:r>
     </w:p>
     <w:p>
@@ -707,7 +755,7 @@
       <w:r>
         <w:t>b)</w:t>
         <w:tab/>
-        <w:t>Energía mareomotriz.</w:t>
+        <w:t>Energía radiante.</w:t>
       </w:r>
     </w:p>
     <w:p>
@@ -727,7 +775,7 @@
       <w:r>
         <w:t>d)</w:t>
         <w:tab/>
-        <w:t>Energía radiante.</w:t>
+        <w:t>Energía mareomotriz.</w:t>
       </w:r>
     </w:p>
     <w:p>
@@ -736,6 +784,102 @@
       </w:pPr>
       <w:r>
         <w:t>¿Qué tipo de energía es interna a los átomos y se libera en reacciones de fisión?</w:t>
+      </w:r>
+    </w:p>
+    <w:p>
+      <w:pPr>
+        <w:pStyle w:val="Choice"/>
+      </w:pPr>
+      <w:r>
+        <w:t>a)</w:t>
+        <w:tab/>
+        <w:t>Energía potencial.</w:t>
+      </w:r>
+    </w:p>
+    <w:p>
+      <w:pPr>
+        <w:pStyle w:val="Choice"/>
+      </w:pPr>
+      <w:r>
+        <w:t>b)</w:t>
+        <w:tab/>
+        <w:t>Energía nuclear.</w:t>
+      </w:r>
+    </w:p>
+    <w:p>
+      <w:pPr>
+        <w:pStyle w:val="Choice"/>
+      </w:pPr>
+      <w:r>
+        <w:t>c)</w:t>
+        <w:tab/>
+        <w:t>Energía térmica.</w:t>
+      </w:r>
+    </w:p>
+    <w:p>
+      <w:pPr>
+        <w:pStyle w:val="Choice"/>
+      </w:pPr>
+      <w:r>
+        <w:t>d)</w:t>
+        <w:tab/>
+        <w:t>Energía cinética.</w:t>
+      </w:r>
+    </w:p>
+    <w:p>
+      <w:pPr>
+        <w:pStyle w:val="ListNumber"/>
+      </w:pPr>
+      <w:r>
+        <w:t>¿Cómo se produce calor en el interior de la Tierra, que se puede aprovechar como energía geotérmica?</w:t>
+      </w:r>
+    </w:p>
+    <w:p>
+      <w:pPr>
+        <w:pStyle w:val="Choice"/>
+      </w:pPr>
+      <w:r>
+        <w:t>a)</w:t>
+        <w:tab/>
+        <w:t>Mediante la fusión nuclear del hidrógeno.</w:t>
+      </w:r>
+    </w:p>
+    <w:p>
+      <w:pPr>
+        <w:pStyle w:val="Choice"/>
+      </w:pPr>
+      <w:r>
+        <w:t>b)</w:t>
+        <w:tab/>
+        <w:t>Mediante la fisión nuclear del uranio y otros elementos.</w:t>
+      </w:r>
+    </w:p>
+    <w:p>
+      <w:pPr>
+        <w:pStyle w:val="Choice"/>
+      </w:pPr>
+      <w:r>
+        <w:t>c)</w:t>
+        <w:tab/>
+        <w:t>Mediante la energía cinética y potencial de las mareas.</w:t>
+      </w:r>
+    </w:p>
+    <w:p>
+      <w:pPr>
+        <w:pStyle w:val="Choice"/>
+      </w:pPr>
+      <w:r>
+        <w:t>d)</w:t>
+        <w:tab/>
+        <w:t>Mediante la interacción gravitatoria entre la Tierra y la Luna.</w:t>
+      </w:r>
+    </w:p>
+    <w:p>
+      <w:pPr>
+        <w:pStyle w:val="ListNumber"/>
+      </w:pPr>
+      <w:r>
+        <w:t>¿Qué tipo de energía se libera con la fusión del hidrógeno en el Sol?</w:t>
       </w:r>
     </w:p>
     <w:p>
@@ -755,35 +899,113 @@
       <w:r>
         <w:t>b)</w:t>
         <w:tab/>
+        <w:t>Energía cinética.</w:t>
+      </w:r>
+    </w:p>
+    <w:p>
+      <w:pPr>
+        <w:pStyle w:val="Choice"/>
+      </w:pPr>
+      <w:r>
+        <w:t>c)</w:t>
+        <w:tab/>
+        <w:t>Energía mecánica.</w:t>
+      </w:r>
+    </w:p>
+    <w:p>
+      <w:pPr>
+        <w:pStyle w:val="Choice"/>
+      </w:pPr>
+      <w:r>
+        <w:t>d)</w:t>
+        <w:tab/>
         <w:t>Energía potencial.</w:t>
       </w:r>
     </w:p>
     <w:p>
       <w:pPr>
+        <w:pStyle w:val="ListNumber"/>
+      </w:pPr>
+      <w:r>
+        <w:t>¿Qué tipo de energía está presente en la luz?</w:t>
+      </w:r>
+    </w:p>
+    <w:p>
+      <w:pPr>
+        <w:pStyle w:val="Choice"/>
+      </w:pPr>
+      <w:r>
+        <w:t>a)</w:t>
+        <w:tab/>
+        <w:t>Energía potencial.</w:t>
+      </w:r>
+    </w:p>
+    <w:p>
+      <w:pPr>
+        <w:pStyle w:val="Choice"/>
+      </w:pPr>
+      <w:r>
+        <w:t>b)</w:t>
+        <w:tab/>
+        <w:t>Energía cinética.</w:t>
+      </w:r>
+    </w:p>
+    <w:p>
+      <w:pPr>
         <w:pStyle w:val="Choice"/>
       </w:pPr>
       <w:r>
         <w:t>c)</w:t>
+        <w:tab/>
+        <w:t>Energía radiante.</w:t>
+      </w:r>
+    </w:p>
+    <w:p>
+      <w:pPr>
+        <w:pStyle w:val="Choice"/>
+      </w:pPr>
+      <w:r>
+        <w:t>d)</w:t>
         <w:tab/>
         <w:t>Energía térmica.</w:t>
       </w:r>
     </w:p>
     <w:p>
       <w:pPr>
+        <w:pStyle w:val="ListNumber"/>
+      </w:pPr>
+      <w:r>
+        <w:t>¿Qué tipo de energía emite un horno microondas?</w:t>
+      </w:r>
+    </w:p>
+    <w:p>
+      <w:pPr>
         <w:pStyle w:val="Choice"/>
       </w:pPr>
       <w:r>
-        <w:t>d)</w:t>
+        <w:t>a)</w:t>
+        <w:tab/>
+        <w:t>Energía potencial.</w:t>
+      </w:r>
+    </w:p>
+    <w:p>
+      <w:pPr>
+        <w:pStyle w:val="Choice"/>
+      </w:pPr>
+      <w:r>
+        <w:t>b)</w:t>
         <w:tab/>
         <w:t>Energía cinética.</w:t>
       </w:r>
     </w:p>
     <w:p>
       <w:pPr>
-        <w:pStyle w:val="ListNumber"/>
+        <w:pStyle w:val="Choice"/>
       </w:pPr>
       <w:r>
-        <w:t>¿Cómo se produce calor en el interior de la Tierra, que se puede aprovechar como energía geotérmica?</w:t>
+        <w:t>c)</w:t>
+        <w:tab/>
+        <w:t>Energía radiante.</w:t>
       </w:r>
     </w:p>
     <w:p>
@@ -791,19 +1013,37 @@
         <w:pStyle w:val="Choice"/>
       </w:pPr>
       <w:r>
-        <w:t>a)</w:t>
+        <w:t>d)</w:t>
         <w:tab/>
-        <w:t>Mediante la interacción gravitatoria entre la Tierra y la Luna.</w:t>
+        <w:t>Energía térmica.</w:t>
       </w:r>
     </w:p>
     <w:p>
       <w:pPr>
+        <w:pStyle w:val="ListNumber"/>
+      </w:pPr>
+      <w:r>
+        <w:t>¿Por qué es fundamental la energía radiante?</w:t>
+      </w:r>
+    </w:p>
+    <w:p>
+      <w:pPr>
+        <w:pStyle w:val="Choice"/>
+      </w:pPr>
+      <w:r>
+        <w:t>a)</w:t>
+        <w:tab/>
+        <w:t>Porque es la mayor parte de la energía que llega a la Tierra desde el Sol.</w:t>
+      </w:r>
+    </w:p>
+    <w:p>
+      <w:pPr>
         <w:pStyle w:val="Choice"/>
       </w:pPr>
       <w:r>
         <w:t>b)</w:t>
         <w:tab/>
-        <w:t>Mediante la fisión nuclear del uranio y otros elementos.</w:t>
+        <w:t>Porque es la energía que podemos aprovechar mejor mediante el calor del interior de la Tierra.</w:t>
       </w:r>
     </w:p>
     <w:p>
@@ -813,7 +1053,7 @@
       <w:r>
         <w:t>c)</w:t>
         <w:tab/>
-        <w:t>Mediante la energía cinética y potencial de las mareas.</w:t>
+        <w:t>Porque es la energía más fácil de convertir en energía eléctrica mediante un alternador.</w:t>
       </w:r>
     </w:p>
     <w:p>
@@ -823,7 +1063,7 @@
       <w:r>
         <w:t>d)</w:t>
         <w:tab/>
-        <w:t>Mediante la fusión nuclear del hidrógeno.</w:t>
+        <w:t>Porque es la menor parte de la energía que llega a la Tierra desde el Sol.</w:t>
       </w:r>
     </w:p>
     <w:p>
@@ -831,7 +1071,7 @@
         <w:pStyle w:val="ListNumber"/>
       </w:pPr>
       <w:r>
-        <w:t>¿Qué tipo de energía se libera con la fusión del hidrógeno en el Sol?</w:t>
+        <w:t>¿Qué tipo de energía está asociada al movimiento de los electrones a través de los cables conductores?</w:t>
       </w:r>
     </w:p>
     <w:p>
@@ -841,7 +1081,151 @@
       <w:r>
         <w:t>a)</w:t>
         <w:tab/>
-        <w:t>Energía cinética.</w:t>
+        <w:t>Energía térmica.</w:t>
+      </w:r>
+    </w:p>
+    <w:p>
+      <w:pPr>
+        <w:pStyle w:val="Choice"/>
+      </w:pPr>
+      <w:r>
+        <w:t>b)</w:t>
+        <w:tab/>
+        <w:t>Energía radiante.</w:t>
+      </w:r>
+    </w:p>
+    <w:p>
+      <w:pPr>
+        <w:pStyle w:val="Choice"/>
+      </w:pPr>
+      <w:r>
+        <w:t>c)</w:t>
+        <w:tab/>
+        <w:t>Energía eléctrica.</w:t>
+      </w:r>
+    </w:p>
+    <w:p>
+      <w:pPr>
+        <w:pStyle w:val="Choice"/>
+      </w:pPr>
+      <w:r>
+        <w:t>d)</w:t>
+        <w:tab/>
+        <w:t>Energía química.</w:t>
+      </w:r>
+    </w:p>
+    <w:p>
+      <w:pPr>
+        <w:pStyle w:val="ListNumber"/>
+      </w:pPr>
+      <w:r>
+        <w:t>Los rayos de las tormentas son manifestaciones naturales de...</w:t>
+      </w:r>
+    </w:p>
+    <w:p>
+      <w:pPr>
+        <w:pStyle w:val="Choice"/>
+      </w:pPr>
+      <w:r>
+        <w:t>a)</w:t>
+        <w:tab/>
+        <w:t>La energía térmica.</w:t>
+      </w:r>
+    </w:p>
+    <w:p>
+      <w:pPr>
+        <w:pStyle w:val="Choice"/>
+      </w:pPr>
+      <w:r>
+        <w:t>b)</w:t>
+        <w:tab/>
+        <w:t>La energía natural.</w:t>
+      </w:r>
+    </w:p>
+    <w:p>
+      <w:pPr>
+        <w:pStyle w:val="Choice"/>
+      </w:pPr>
+      <w:r>
+        <w:t>c)</w:t>
+        <w:tab/>
+        <w:t>La energía química.</w:t>
+      </w:r>
+    </w:p>
+    <w:p>
+      <w:pPr>
+        <w:pStyle w:val="Choice"/>
+      </w:pPr>
+      <w:r>
+        <w:t>d)</w:t>
+        <w:tab/>
+        <w:t>La energía eléctrica.</w:t>
+      </w:r>
+    </w:p>
+    <w:p>
+      <w:pPr>
+        <w:pStyle w:val="ListNumber"/>
+      </w:pPr>
+      <w:r>
+        <w:t>¿Qué permite la energía eléctrica debido a su facilidad de transformación?</w:t>
+      </w:r>
+    </w:p>
+    <w:p>
+      <w:pPr>
+        <w:pStyle w:val="Choice"/>
+      </w:pPr>
+      <w:r>
+        <w:t>a)</w:t>
+        <w:tab/>
+        <w:t>Transportar otras formas de energía de un lugar a otro.</w:t>
+      </w:r>
+    </w:p>
+    <w:p>
+      <w:pPr>
+        <w:pStyle w:val="Choice"/>
+      </w:pPr>
+      <w:r>
+        <w:t>b)</w:t>
+        <w:tab/>
+        <w:t>Evitar pérdidas energéticas.</w:t>
+      </w:r>
+    </w:p>
+    <w:p>
+      <w:pPr>
+        <w:pStyle w:val="Choice"/>
+      </w:pPr>
+      <w:r>
+        <w:t>c)</w:t>
+        <w:tab/>
+        <w:t>Reducir la dependencia de las energías no renovables, como el petróleo.</w:t>
+      </w:r>
+    </w:p>
+    <w:p>
+      <w:pPr>
+        <w:pStyle w:val="Choice"/>
+      </w:pPr>
+      <w:r>
+        <w:t>d)</w:t>
+        <w:tab/>
+        <w:t>Mantener la energía sin transformaciones.</w:t>
+      </w:r>
+    </w:p>
+    <w:p>
+      <w:pPr>
+        <w:pStyle w:val="ListNumber"/>
+      </w:pPr>
+      <w:r>
+        <w:t>¿Qué energía no se puede almacenar fácilmente?</w:t>
+      </w:r>
+    </w:p>
+    <w:p>
+      <w:pPr>
+        <w:pStyle w:val="Choice"/>
+      </w:pPr>
+      <w:r>
+        <w:t>a)</w:t>
+        <w:tab/>
+        <w:t>Energía potencial.</w:t>
       </w:r>
     </w:p>
     <w:p>
@@ -861,178 +1245,6 @@
       <w:r>
         <w:t>c)</w:t>
         <w:tab/>
-        <w:t>Energía mecánica.</w:t>
-      </w:r>
-    </w:p>
-    <w:p>
-      <w:pPr>
-        <w:pStyle w:val="Choice"/>
-      </w:pPr>
-      <w:r>
-        <w:t>d)</w:t>
-        <w:tab/>
-        <w:t>Energía potencial.</w:t>
-      </w:r>
-    </w:p>
-    <w:p>
-      <w:pPr>
-        <w:pStyle w:val="ListNumber"/>
-      </w:pPr>
-      <w:r>
-        <w:t>¿Qué tipo de energía está presente en la luz?</w:t>
-      </w:r>
-    </w:p>
-    <w:p>
-      <w:pPr>
-        <w:pStyle w:val="Choice"/>
-      </w:pPr>
-      <w:r>
-        <w:t>a)</w:t>
-        <w:tab/>
-        <w:t>Energía radiante.</w:t>
-      </w:r>
-    </w:p>
-    <w:p>
-      <w:pPr>
-        <w:pStyle w:val="Choice"/>
-      </w:pPr>
-      <w:r>
-        <w:t>b)</w:t>
-        <w:tab/>
-        <w:t>Energía cinética.</w:t>
-      </w:r>
-    </w:p>
-    <w:p>
-      <w:pPr>
-        <w:pStyle w:val="Choice"/>
-      </w:pPr>
-      <w:r>
-        <w:t>c)</w:t>
-        <w:tab/>
-        <w:t>Energía térmica.</w:t>
-      </w:r>
-    </w:p>
-    <w:p>
-      <w:pPr>
-        <w:pStyle w:val="Choice"/>
-      </w:pPr>
-      <w:r>
-        <w:t>d)</w:t>
-        <w:tab/>
-        <w:t>Energía potencial.</w:t>
-      </w:r>
-    </w:p>
-    <w:p>
-      <w:pPr>
-        <w:pStyle w:val="ListNumber"/>
-      </w:pPr>
-      <w:r>
-        <w:t>¿Qué tipo de energía emite un horno microondas?</w:t>
-      </w:r>
-    </w:p>
-    <w:p>
-      <w:pPr>
-        <w:pStyle w:val="Choice"/>
-      </w:pPr>
-      <w:r>
-        <w:t>a)</w:t>
-        <w:tab/>
-        <w:t>Energía potencial.</w:t>
-      </w:r>
-    </w:p>
-    <w:p>
-      <w:pPr>
-        <w:pStyle w:val="Choice"/>
-      </w:pPr>
-      <w:r>
-        <w:t>b)</w:t>
-        <w:tab/>
-        <w:t>Energía cinética.</w:t>
-      </w:r>
-    </w:p>
-    <w:p>
-      <w:pPr>
-        <w:pStyle w:val="Choice"/>
-      </w:pPr>
-      <w:r>
-        <w:t>c)</w:t>
-        <w:tab/>
-        <w:t>Energía radiante.</w:t>
-      </w:r>
-    </w:p>
-    <w:p>
-      <w:pPr>
-        <w:pStyle w:val="Choice"/>
-      </w:pPr>
-      <w:r>
-        <w:t>d)</w:t>
-        <w:tab/>
-        <w:t>Energía térmica.</w:t>
-      </w:r>
-    </w:p>
-    <w:p>
-      <w:pPr>
-        <w:pStyle w:val="ListNumber"/>
-      </w:pPr>
-      <w:r>
-        <w:t>¿Por qué es fundamental la energía radiante?</w:t>
-      </w:r>
-    </w:p>
-    <w:p>
-      <w:pPr>
-        <w:pStyle w:val="Choice"/>
-      </w:pPr>
-      <w:r>
-        <w:t>a)</w:t>
-        <w:tab/>
-        <w:t>Porque es la menor parte de la energía que llega a la Tierra desde el Sol.</w:t>
-      </w:r>
-    </w:p>
-    <w:p>
-      <w:pPr>
-        <w:pStyle w:val="Choice"/>
-      </w:pPr>
-      <w:r>
-        <w:t>b)</w:t>
-        <w:tab/>
-        <w:t>Porque es la energía que podemos aprovechar mejor mediante el calor del interior de la Tierra.</w:t>
-      </w:r>
-    </w:p>
-    <w:p>
-      <w:pPr>
-        <w:pStyle w:val="Choice"/>
-      </w:pPr>
-      <w:r>
-        <w:t>c)</w:t>
-        <w:tab/>
-        <w:t>Porque es la mayor parte de la energía que llega a la Tierra desde el Sol.</w:t>
-      </w:r>
-    </w:p>
-    <w:p>
-      <w:pPr>
-        <w:pStyle w:val="Choice"/>
-      </w:pPr>
-      <w:r>
-        <w:t>d)</w:t>
-        <w:tab/>
-        <w:t>Porque es la energía más fácil de convertir en energía eléctrica mediante un alternador.</w:t>
-      </w:r>
-    </w:p>
-    <w:p>
-      <w:pPr>
-        <w:pStyle w:val="ListNumber"/>
-      </w:pPr>
-      <w:r>
-        <w:t>¿Qué tipo de energía está asociada al movimiento de los electrones a través de los cables conductores?</w:t>
-      </w:r>
-    </w:p>
-    <w:p>
-      <w:pPr>
-        <w:pStyle w:val="Choice"/>
-      </w:pPr>
-      <w:r>
-        <w:t>a)</w:t>
-        <w:tab/>
         <w:t>Energía eléctrica.</w:t>
       </w:r>
     </w:p>
@@ -1041,173 +1253,9 @@
         <w:pStyle w:val="Choice"/>
       </w:pPr>
       <w:r>
-        <w:t>b)</w:t>
+        <w:t>d)</w:t>
         <w:tab/>
         <w:t>Energía química.</w:t>
-      </w:r>
-    </w:p>
-    <w:p>
-      <w:pPr>
-        <w:pStyle w:val="Choice"/>
-      </w:pPr>
-      <w:r>
-        <w:t>c)</w:t>
-        <w:tab/>
-        <w:t>Energía radiante.</w:t>
-      </w:r>
-    </w:p>
-    <w:p>
-      <w:pPr>
-        <w:pStyle w:val="Choice"/>
-      </w:pPr>
-      <w:r>
-        <w:t>d)</w:t>
-        <w:tab/>
-        <w:t>Energía térmica.</w:t>
-      </w:r>
-    </w:p>
-    <w:p>
-      <w:pPr>
-        <w:pStyle w:val="ListNumber"/>
-      </w:pPr>
-      <w:r>
-        <w:t>Los rayos son manifestaciones naturales de...</w:t>
-      </w:r>
-    </w:p>
-    <w:p>
-      <w:pPr>
-        <w:pStyle w:val="Choice"/>
-      </w:pPr>
-      <w:r>
-        <w:t>a)</w:t>
-        <w:tab/>
-        <w:t>La energía química.</w:t>
-      </w:r>
-    </w:p>
-    <w:p>
-      <w:pPr>
-        <w:pStyle w:val="Choice"/>
-      </w:pPr>
-      <w:r>
-        <w:t>b)</w:t>
-        <w:tab/>
-        <w:t>La energía natural.</w:t>
-      </w:r>
-    </w:p>
-    <w:p>
-      <w:pPr>
-        <w:pStyle w:val="Choice"/>
-      </w:pPr>
-      <w:r>
-        <w:t>c)</w:t>
-        <w:tab/>
-        <w:t>La energía eléctrica.</w:t>
-      </w:r>
-    </w:p>
-    <w:p>
-      <w:pPr>
-        <w:pStyle w:val="Choice"/>
-      </w:pPr>
-      <w:r>
-        <w:t>d)</w:t>
-        <w:tab/>
-        <w:t>La energía térmica.</w:t>
-      </w:r>
-    </w:p>
-    <w:p>
-      <w:pPr>
-        <w:pStyle w:val="ListNumber"/>
-      </w:pPr>
-      <w:r>
-        <w:t>¿Qué permite la energía eléctrica debido a su facilidad de transformación?</w:t>
-      </w:r>
-    </w:p>
-    <w:p>
-      <w:pPr>
-        <w:pStyle w:val="Choice"/>
-      </w:pPr>
-      <w:r>
-        <w:t>a)</w:t>
-        <w:tab/>
-        <w:t>Reducir la dependencia de las energías no renovables, como el petróleo.</w:t>
-      </w:r>
-    </w:p>
-    <w:p>
-      <w:pPr>
-        <w:pStyle w:val="Choice"/>
-      </w:pPr>
-      <w:r>
-        <w:t>b)</w:t>
-        <w:tab/>
-        <w:t>Mantener la energía sin transformaciones.</w:t>
-      </w:r>
-    </w:p>
-    <w:p>
-      <w:pPr>
-        <w:pStyle w:val="Choice"/>
-      </w:pPr>
-      <w:r>
-        <w:t>c)</w:t>
-        <w:tab/>
-        <w:t>Evitar pérdidas energéticas.</w:t>
-      </w:r>
-    </w:p>
-    <w:p>
-      <w:pPr>
-        <w:pStyle w:val="Choice"/>
-      </w:pPr>
-      <w:r>
-        <w:t>d)</w:t>
-        <w:tab/>
-        <w:t>Transportar otras formas de energía de un lugar a otro.</w:t>
-      </w:r>
-    </w:p>
-    <w:p>
-      <w:pPr>
-        <w:pStyle w:val="ListNumber"/>
-      </w:pPr>
-      <w:r>
-        <w:t>¿Qué energía no se puede almacenar fácilmente?</w:t>
-      </w:r>
-    </w:p>
-    <w:p>
-      <w:pPr>
-        <w:pStyle w:val="Choice"/>
-      </w:pPr>
-      <w:r>
-        <w:t>a)</w:t>
-        <w:tab/>
-        <w:t>Energía eléctrica.</w:t>
-      </w:r>
-    </w:p>
-    <w:p>
-      <w:pPr>
-        <w:pStyle w:val="Choice"/>
-      </w:pPr>
-      <w:r>
-        <w:t>b)</w:t>
-        <w:tab/>
-        <w:t>Energía química.</w:t>
-      </w:r>
-    </w:p>
-    <w:p>
-      <w:pPr>
-        <w:pStyle w:val="Choice"/>
-      </w:pPr>
-      <w:r>
-        <w:t>c)</w:t>
-        <w:tab/>
-        <w:t>Energía potencial.</w:t>
-      </w:r>
-    </w:p>
-    <w:p>
-      <w:pPr>
-        <w:pStyle w:val="Choice"/>
-      </w:pPr>
-      <w:r>
-        <w:t>d)</w:t>
-        <w:tab/>
-        <w:t>Energía nuclear.</w:t>
       </w:r>
     </w:p>
     <w:p>
@@ -1235,16 +1283,6 @@
       <w:r>
         <w:t>b)</w:t>
         <w:tab/>
-        <w:t>Mediante la energía nuclear de las centrales eléctricas.</w:t>
-      </w:r>
-    </w:p>
-    <w:p>
-      <w:pPr>
-        <w:pStyle w:val="Choice"/>
-      </w:pPr>
-      <w:r>
-        <w:t>c)</w:t>
-        <w:tab/>
         <w:t>Mediante la energía química de las baterías.</w:t>
       </w:r>
     </w:p>
@@ -1253,9 +1291,19 @@
         <w:pStyle w:val="Choice"/>
       </w:pPr>
       <w:r>
+        <w:t>c)</w:t>
+        <w:tab/>
+        <w:t>Mediante la energía potencial de las baterías.</w:t>
+      </w:r>
+    </w:p>
+    <w:p>
+      <w:pPr>
+        <w:pStyle w:val="Choice"/>
+      </w:pPr>
+      <w:r>
         <w:t>d)</w:t>
         <w:tab/>
-        <w:t>Mediante la energía potencial de las baterías.</w:t>
+        <w:t>Mediante la energía nuclear de las centrales eléctricas.</w:t>
       </w:r>
     </w:p>
     <w:p>
@@ -1283,7 +1331,7 @@
       <w:r>
         <w:t>b)</w:t>
         <w:tab/>
-        <w:t>Mediante la energía potencial de los embalses de agua.</w:t>
+        <w:t>Mediante la energía nuclear de las centrales eléctricas.</w:t>
       </w:r>
     </w:p>
     <w:p>
@@ -1303,7 +1351,7 @@
       <w:r>
         <w:t>d)</w:t>
         <w:tab/>
-        <w:t>Mediante la energía nuclear de las centrales eléctricas.</w:t>
+        <w:t>Mediante la energía potencial de los embalses de agua.</w:t>
       </w:r>
     </w:p>
     <w:p>
@@ -1321,7 +1369,7 @@
       <w:r>
         <w:t>a)</w:t>
         <w:tab/>
-        <w:t>Mediante el almacenamiento de agua en un embalse.</w:t>
+        <w:t>Mediante una dinamo o un alternador.</w:t>
       </w:r>
     </w:p>
     <w:p>
@@ -1331,7 +1379,7 @@
       <w:r>
         <w:t>b)</w:t>
         <w:tab/>
-        <w:t>Mediante una central eléctrica.</w:t>
+        <w:t>Mediante el almacenamiento de agua en un embalse.</w:t>
       </w:r>
     </w:p>
     <w:p>
@@ -1351,7 +1399,7 @@
       <w:r>
         <w:t>d)</w:t>
         <w:tab/>
-        <w:t>Mediante una dinamo o un alternador.</w:t>
+        <w:t>Mediante una central eléctrica.</w:t>
       </w:r>
     </w:p>
     <w:p>
@@ -1389,7 +1437,7 @@
       <w:r>
         <w:t>c)</w:t>
         <w:tab/>
-        <w:t>La energía nuclear del interior de la Tierra.</w:t>
+        <w:t>La energía cinética del Sol a través de la galaxia.</w:t>
       </w:r>
     </w:p>
     <w:p>
@@ -1399,7 +1447,7 @@
       <w:r>
         <w:t>d)</w:t>
         <w:tab/>
-        <w:t>La energía cinética del Sol a través de la galaxia.</w:t>
+        <w:t>La energía nuclear del interior de la Tierra.</w:t>
       </w:r>
     </w:p>
     <w:p>
@@ -1417,7 +1465,7 @@
       <w:r>
         <w:t>a)</w:t>
         <w:tab/>
-        <w:t>La energía térmica.</w:t>
+        <w:t>La energía cinética.</w:t>
       </w:r>
     </w:p>
     <w:p>
@@ -1427,7 +1475,7 @@
       <w:r>
         <w:t>b)</w:t>
         <w:tab/>
-        <w:t>La energía mecánica.</w:t>
+        <w:t>La energía térmica.</w:t>
       </w:r>
     </w:p>
     <w:p>
@@ -1447,7 +1495,7 @@
       <w:r>
         <w:t>d)</w:t>
         <w:tab/>
-        <w:t>La energía cinética.</w:t>
+        <w:t>La energía mecánica.</w:t>
       </w:r>
     </w:p>
     <w:p>
@@ -1465,6 +1513,16 @@
       <w:r>
         <w:t>a)</w:t>
         <w:tab/>
+        <w:t>Química.</w:t>
+      </w:r>
+    </w:p>
+    <w:p>
+      <w:pPr>
+        <w:pStyle w:val="Choice"/>
+      </w:pPr>
+      <w:r>
+        <w:t>b)</w:t>
+        <w:tab/>
         <w:t>Cinética.</w:t>
       </w:r>
     </w:p>
@@ -1473,19 +1531,9 @@
         <w:pStyle w:val="Choice"/>
       </w:pPr>
       <w:r>
-        <w:t>b)</w:t>
+        <w:t>c)</w:t>
         <w:tab/>
         <w:t>Térmica.</w:t>
-      </w:r>
-    </w:p>
-    <w:p>
-      <w:pPr>
-        <w:pStyle w:val="Choice"/>
-      </w:pPr>
-      <w:r>
-        <w:t>c)</w:t>
-        <w:tab/>
-        <w:t>Química.</w:t>
       </w:r>
     </w:p>
     <w:p>
@@ -1513,6 +1561,26 @@
       <w:r>
         <w:t>a)</w:t>
         <w:tab/>
+        <w:t>Quemando el combustible con CO2, lo que produce energía térmica.</w:t>
+      </w:r>
+    </w:p>
+    <w:p>
+      <w:pPr>
+        <w:pStyle w:val="Choice"/>
+      </w:pPr>
+      <w:r>
+        <w:t>b)</w:t>
+        <w:tab/>
+        <w:t>Quemando el combustible con oxígeno, lo que produce energía potencial.</w:t>
+      </w:r>
+    </w:p>
+    <w:p>
+      <w:pPr>
+        <w:pStyle w:val="Choice"/>
+      </w:pPr>
+      <w:r>
+        <w:t>c)</w:t>
+        <w:tab/>
         <w:t>Quemando el combustible con litio, lo que produce energía de batería.</w:t>
       </w:r>
     </w:p>
@@ -1521,33 +1589,13 @@
         <w:pStyle w:val="Choice"/>
       </w:pPr>
       <w:r>
-        <w:t>b)</w:t>
-        <w:tab/>
-        <w:t>Quemando el combustible con CO2, lo que produce energía térmica.</w:t>
-      </w:r>
-    </w:p>
-    <w:p>
-      <w:pPr>
-        <w:pStyle w:val="Choice"/>
-      </w:pPr>
-      <w:r>
-        <w:t>c)</w:t>
+        <w:t>d)</w:t>
         <w:tab/>
         <w:t>Quemando el combustible con oxígeno, lo que produce energía térmica.</w:t>
       </w:r>
     </w:p>
     <w:p>
       <w:pPr>
-        <w:pStyle w:val="Choice"/>
-      </w:pPr>
-      <w:r>
-        <w:t>d)</w:t>
-        <w:tab/>
-        <w:t>Quemando el combustible con oxígeno, lo que produce energía potencial.</w:t>
-      </w:r>
-    </w:p>
-    <w:p>
-      <w:pPr>
         <w:pStyle w:val="ListNumber"/>
       </w:pPr>
       <w:r>
@@ -1561,7 +1609,7 @@
       <w:r>
         <w:t>a)</w:t>
         <w:tab/>
-        <w:t>Energía potencial, que se transforma en energía eléctrica.</w:t>
+        <w:t>Energía mecánica, que se transforma en energía eléctrica.</w:t>
       </w:r>
     </w:p>
     <w:p>
@@ -1581,7 +1629,7 @@
       <w:r>
         <w:t>c)</w:t>
         <w:tab/>
-        <w:t>Energía mecánica, que se transforma en energía eléctrica.</w:t>
+        <w:t>Energía potencial, que se transforma en energía eléctrica.</w:t>
       </w:r>
     </w:p>
     <w:p>

--- a/source-multichoice/build/es-electric-energy-4.docx
+++ b/source-multichoice/build/es-electric-energy-4.docx
@@ -351,7 +351,7 @@
         <w:pStyle w:val="ListNumber"/>
       </w:pPr>
       <w:r>
-        <w:t>¿Qué tipo de energía tiene un objeto debido a su movimiento?</w:t>
+        <w:t>¿Qué tipo de energía tiene un objeto debido a su velocidad?</w:t>
       </w:r>
     </w:p>
     <w:p>
